--- a/vignettes/test-docx.docx
+++ b/vignettes/test-docx.docx
@@ -15,11 +15,31 @@
         <w:pStyle w:val="FirstParagraph"/>
       </w:pPr>
       <w:r>
+        <w:t xml:space="preserve">With</w:t>
+      </w:r>
+      <w:r>
+        <w:t xml:space="preserve"> </w:t>
+      </w:r>
+      <w:r>
+        <w:rPr>
+          <w:rStyle w:val="VerbatimChar"/>
+        </w:rPr>
+        <w:t xml:space="preserve">@{\qquad}</w:t>
+      </w:r>
+      <w:r>
+        <w:t xml:space="preserve">:</w:t>
+      </w:r>
+    </w:p>
+    <w:p>
+      <w:pPr>
+        <w:pStyle w:val="BodyText"/>
+      </w:pPr>
+      <w:r>
         <w:t xml:space="preserve">$$
 \begin{array}{l@{\qquad}l}
 \text{Infection/colonization episode} &amp; \text{Waning immunity episode}\\
 b^{\prime}(t) = \mu_{0}b(t) - cy(t) &amp; b(t) = 0 \\
-y^{\prime}(t) = \mu y(t) &amp; y^{\prime}(t) = -\alpha y(t)^r \\
+y^{\prime}(t) = \mu y(t) &amp; y^{\prime}(t) = -\alpha y(t)^r
 \end{array}
 $$</w:t>
       </w:r>
@@ -29,7 +49,7 @@
         <w:pStyle w:val="FirstParagraph"/>
       </w:pPr>
       <w:r>
-        <w:t xml:space="preserve">interestingly, without</w:t>
+        <w:t xml:space="preserve">Without</w:t>
       </w:r>
       <w:r>
         <w:t xml:space="preserve"> </w:t>
@@ -38,13 +58,10 @@
         <w:rPr>
           <w:rStyle w:val="VerbatimChar"/>
         </w:rPr>
-        <w:t xml:space="preserve">{l@{\qquad}l}</w:t>
+        <w:t xml:space="preserve">@{\qquad}</w:t>
       </w:r>
       <w:r>
-        <w:t xml:space="preserve"> </w:t>
-      </w:r>
-      <w:r>
-        <w:t xml:space="preserve">it works, but just isn’t formatted nicely:</w:t>
+        <w:t xml:space="preserve">:</w:t>
       </w:r>
     </w:p>
     <w:p>
@@ -63,13 +80,13 @@
               <m:mcs>
                 <m:mc>
                   <m:mcPr>
-                    <m:mcJc m:val="center"/>
+                    <m:mcJc m:val="left"/>
                     <m:count m:val="1"/>
                   </m:mcPr>
                 </m:mc>
                 <m:mc>
                   <m:mcPr>
-                    <m:mcJc m:val="center"/>
+                    <m:mcJc m:val="left"/>
                     <m:count m:val="1"/>
                   </m:mcPr>
                 </m:mc>
@@ -339,9 +356,6 @@
                   </m:sup>
                 </m:sSup>
               </m:e>
-            </m:mr>
-            <m:mr>
-              <m:e/>
             </m:mr>
           </m:m>
         </m:oMath>
